--- a/learing.docx
+++ b/learing.docx
@@ -49,6 +49,32 @@
       </w:r>
     </w:p>
     <w:p>
+      <w:r>
+        <w:rPr>
+          <w:rFonts w:hint="eastAsia"/>
+        </w:rPr>
+        <w:t>移动互联2</w:t>
+      </w:r>
+      <w:r>
+        <w:t xml:space="preserve">103 </w:t>
+      </w:r>
+      <w:r>
+        <w:rPr>
+          <w:rFonts w:hint="eastAsia"/>
+        </w:rPr>
+        <w:t>班 3</w:t>
+      </w:r>
+      <w:r>
+        <w:t xml:space="preserve">06 </w:t>
+      </w:r>
+      <w:r>
+        <w:rPr>
+          <w:rFonts w:hint="eastAsia"/>
+        </w:rPr>
+        <w:t>教室</w:t>
+      </w:r>
+    </w:p>
+    <w:p>
       <w:pPr>
         <w:rPr>
           <w:rFonts w:hint="eastAsia"/>
@@ -58,25 +84,25 @@
         <w:rPr>
           <w:rFonts w:hint="eastAsia"/>
         </w:rPr>
-        <w:t>移动互联2</w:t>
-      </w:r>
-      <w:r>
-        <w:t xml:space="preserve">103 </w:t>
-      </w:r>
-      <w:r>
-        <w:rPr>
-          <w:rFonts w:hint="eastAsia"/>
-        </w:rPr>
-        <w:t>班 3</w:t>
-      </w:r>
-      <w:r>
-        <w:t xml:space="preserve">06 </w:t>
-      </w:r>
-      <w:r>
-        <w:rPr>
-          <w:rFonts w:hint="eastAsia"/>
-        </w:rPr>
-        <w:t>教室</w:t>
+        <w:t xml:space="preserve">应到 </w:t>
+      </w:r>
+      <w:r>
+        <w:t xml:space="preserve">27 </w:t>
+      </w:r>
+      <w:r>
+        <w:rPr>
+          <w:rFonts w:hint="eastAsia"/>
+        </w:rPr>
+        <w:t xml:space="preserve">人 实到 </w:t>
+      </w:r>
+      <w:r>
+        <w:t xml:space="preserve">27 </w:t>
+      </w:r>
+      <w:r>
+        <w:rPr>
+          <w:rFonts w:hint="eastAsia"/>
+        </w:rPr>
+        <w:t>人</w:t>
       </w:r>
     </w:p>
     <w:sectPr>

--- a/learing.docx
+++ b/learing.docx
@@ -75,6 +75,40 @@
       </w:r>
     </w:p>
     <w:p>
+      <w:r>
+        <w:rPr>
+          <w:rFonts w:hint="eastAsia"/>
+        </w:rPr>
+        <w:t xml:space="preserve">应到 </w:t>
+      </w:r>
+      <w:r>
+        <w:t xml:space="preserve">27 </w:t>
+      </w:r>
+      <w:r>
+        <w:rPr>
+          <w:rFonts w:hint="eastAsia"/>
+        </w:rPr>
+        <w:t xml:space="preserve">人 实到 </w:t>
+      </w:r>
+      <w:r>
+        <w:t xml:space="preserve">27 </w:t>
+      </w:r>
+      <w:r>
+        <w:rPr>
+          <w:rFonts w:hint="eastAsia"/>
+        </w:rPr>
+        <w:t>人</w:t>
+      </w:r>
+    </w:p>
+    <w:p>
+      <w:r>
+        <w:rPr>
+          <w:rFonts w:hint="eastAsia"/>
+        </w:rPr>
+        <w:t>今天天气晴朗，阳光明媚，温度适宜，是一个睡懒觉的好日子</w:t>
+      </w:r>
+    </w:p>
+    <w:p>
       <w:pPr>
         <w:rPr>
           <w:rFonts w:hint="eastAsia"/>
@@ -84,25 +118,7 @@
         <w:rPr>
           <w:rFonts w:hint="eastAsia"/>
         </w:rPr>
-        <w:t xml:space="preserve">应到 </w:t>
-      </w:r>
-      <w:r>
-        <w:t xml:space="preserve">27 </w:t>
-      </w:r>
-      <w:r>
-        <w:rPr>
-          <w:rFonts w:hint="eastAsia"/>
-        </w:rPr>
-        <w:t xml:space="preserve">人 实到 </w:t>
-      </w:r>
-      <w:r>
-        <w:t xml:space="preserve">27 </w:t>
-      </w:r>
-      <w:r>
-        <w:rPr>
-          <w:rFonts w:hint="eastAsia"/>
-        </w:rPr>
-        <w:t>人</w:t>
+        <w:t>春季的风温暖湿润，夏季的风酷热干燥</w:t>
       </w:r>
     </w:p>
     <w:sectPr>
